--- a/Shows by Type.docx
+++ b/Shows by Type.docx
@@ -16,9 +16,9 @@
 </w:document>
 </file>
 
-<file path=customXml/item.xml>��< ? x m l   v e r s i o n = " 1 . 0 "   e n c o d i n g = " u t f - 1 6 " ? > +<file path=customXml/item2.xml>��< ? x m l   v e r s i o n = " 1 . 0 "   e n c o d i n g = " u t f - 1 6 " ? >   
- < N a v W o r d R e p o r t X m l P a r t   x m l n s = " u r n : m i c r o s o f t - d y n a m i c s - n a v / r e p o r t s / S h o w s _ b y _ T y p e / 5 0 1 0 1 / " > + < N a v W o r d R e p o r t X m l P a r t   x m l n s = " u r n : m i c r o s o f t - d y n a m i c s - n a v / r e p o r t s / S h o w s _ b y _ T y p e / 6 6 1 0 1 / " >   
      < L a b e l s >   
